--- a/DOCUMENTATION/Tariffari.docx
+++ b/DOCUMENTATION/Tariffari.docx
@@ -4,16 +4,9 @@
   <w:body>
     <w:p>
       <w:pPr>
-        <w:rPr>
-          <w:b/>
-          <w:bCs/>
-        </w:rPr>
-      </w:pPr>
-      <w:r>
-        <w:rPr>
-          <w:b/>
-          <w:bCs/>
-        </w:rPr>
+        <w:pStyle w:val="Titolo1"/>
+      </w:pPr>
+      <w:r>
         <w:t>Piani Tariffari Completi: Piattaforma di Valutazione Psico-Attitudinale</w:t>
       </w:r>
     </w:p>
@@ -362,6 +355,7 @@
         </w:numPr>
       </w:pPr>
       <w:r>
+        <w:lastRenderedPageBreak/>
         <w:t xml:space="preserve">Supporto </w:t>
       </w:r>
       <w:proofErr w:type="gramStart"/>
@@ -411,7 +405,6 @@
           <w:b/>
           <w:bCs/>
         </w:rPr>
-        <w:lastRenderedPageBreak/>
         <w:t>Test Inclusi</w:t>
       </w:r>
     </w:p>
@@ -737,6 +730,7 @@
           <w:b/>
           <w:bCs/>
         </w:rPr>
+        <w:lastRenderedPageBreak/>
         <w:t>Researcher</w:t>
       </w:r>
       <w:proofErr w:type="spellEnd"/>
@@ -790,7 +784,6 @@
         </w:numPr>
       </w:pPr>
       <w:r>
-        <w:lastRenderedPageBreak/>
         <w:t>Dataset anonimi parziali</w:t>
       </w:r>
     </w:p>
@@ -1130,6 +1123,7 @@
         </w:numPr>
       </w:pPr>
       <w:r>
+        <w:lastRenderedPageBreak/>
         <w:t>Archiviazione dati illimitata</w:t>
       </w:r>
     </w:p>
@@ -1163,7 +1157,6 @@
         </w:numPr>
       </w:pPr>
       <w:r>
-        <w:lastRenderedPageBreak/>
         <w:t>Webinar di approfondimento</w:t>
       </w:r>
     </w:p>
@@ -1479,6 +1472,7 @@
         </w:numPr>
       </w:pPr>
       <w:r>
+        <w:lastRenderedPageBreak/>
         <w:t>Pubblicazioni congiunte</w:t>
       </w:r>
     </w:p>
@@ -1516,7 +1510,6 @@
         </w:numPr>
       </w:pPr>
       <w:r>
-        <w:lastRenderedPageBreak/>
         <w:t>Grandi università</w:t>
       </w:r>
     </w:p>
